--- a/Conception/Mémoire sébastien leyrissoux.docx
+++ b/Conception/Mémoire sébastien leyrissoux.docx
@@ -10,8 +10,6 @@
           <w:sz w:val="28"/>
         </w:rPr>
       </w:pPr>
-      <w:bookmarkStart w:id="0" w:name="_GoBack"/>
-      <w:bookmarkEnd w:id="0"/>
       <w:r>
         <w:rPr>
           <w:rFonts w:ascii="Arial" w:hAnsi="Arial" w:cs="Arial"/>
@@ -1570,7 +1568,7 @@
           <w:szCs w:val="22"/>
         </w:rPr>
       </w:pPr>
-      <w:bookmarkStart w:id="1" w:name="_Toc104219046"/>
+      <w:bookmarkStart w:id="0" w:name="_Toc104219046"/>
     </w:p>
     <w:p>
       <w:pPr>
@@ -1593,7 +1591,7 @@
         </w:rPr>
         <w:t>Introduction</w:t>
       </w:r>
-      <w:bookmarkEnd w:id="1"/>
+      <w:bookmarkEnd w:id="0"/>
     </w:p>
     <w:p/>
     <w:p>
@@ -2567,7 +2565,7 @@
           <w:u w:val="single"/>
         </w:rPr>
       </w:pPr>
-      <w:bookmarkStart w:id="2" w:name="_Toc104219047"/>
+      <w:bookmarkStart w:id="1" w:name="_Toc104219047"/>
       <w:r>
         <w:rPr>
           <w:rFonts w:ascii="Arial" w:hAnsi="Arial" w:cs="Arial"/>
@@ -2579,7 +2577,7 @@
         <w:lastRenderedPageBreak/>
         <w:t>REAC</w:t>
       </w:r>
-      <w:bookmarkEnd w:id="2"/>
+      <w:bookmarkEnd w:id="1"/>
     </w:p>
     <w:p>
       <w:pPr>
@@ -2955,7 +2953,7 @@
           <w:u w:val="single"/>
         </w:rPr>
       </w:pPr>
-      <w:bookmarkStart w:id="3" w:name="_Toc104219048"/>
+      <w:bookmarkStart w:id="2" w:name="_Toc104219048"/>
       <w:r>
         <w:rPr>
           <w:rFonts w:ascii="Arial" w:hAnsi="Arial" w:cs="Arial"/>
@@ -2966,7 +2964,7 @@
         </w:rPr>
         <w:t>Analyse du besoin</w:t>
       </w:r>
-      <w:bookmarkEnd w:id="3"/>
+      <w:bookmarkEnd w:id="2"/>
     </w:p>
     <w:p/>
     <w:p>
@@ -2979,7 +2977,7 @@
           <w:u w:val="single"/>
         </w:rPr>
       </w:pPr>
-      <w:bookmarkStart w:id="4" w:name="_Toc104219049"/>
+      <w:bookmarkStart w:id="3" w:name="_Toc104219049"/>
       <w:r>
         <w:rPr>
           <w:rFonts w:ascii="Arial" w:hAnsi="Arial" w:cs="Arial"/>
@@ -2989,7 +2987,7 @@
         </w:rPr>
         <w:t>Présentation de l’entreprise</w:t>
       </w:r>
-      <w:bookmarkEnd w:id="4"/>
+      <w:bookmarkEnd w:id="3"/>
     </w:p>
     <w:p/>
     <w:p>
@@ -3091,7 +3089,7 @@
           <w:u w:val="single"/>
         </w:rPr>
       </w:pPr>
-      <w:bookmarkStart w:id="5" w:name="_Toc104219050"/>
+      <w:bookmarkStart w:id="4" w:name="_Toc104219050"/>
       <w:r>
         <w:rPr>
           <w:rFonts w:ascii="Arial" w:hAnsi="Arial" w:cs="Arial"/>
@@ -3102,7 +3100,7 @@
         <w:lastRenderedPageBreak/>
         <w:t>Contexte – besoin</w:t>
       </w:r>
-      <w:bookmarkEnd w:id="5"/>
+      <w:bookmarkEnd w:id="4"/>
     </w:p>
     <w:p/>
     <w:p>
@@ -3191,7 +3189,7 @@
           <w:u w:val="single"/>
         </w:rPr>
       </w:pPr>
-      <w:bookmarkStart w:id="6" w:name="_Toc104219051"/>
+      <w:bookmarkStart w:id="5" w:name="_Toc104219051"/>
       <w:r>
         <w:rPr>
           <w:rFonts w:ascii="Arial" w:hAnsi="Arial" w:cs="Arial"/>
@@ -3201,7 +3199,7 @@
         </w:rPr>
         <w:t>Contraintes techniques</w:t>
       </w:r>
-      <w:bookmarkEnd w:id="6"/>
+      <w:bookmarkEnd w:id="5"/>
     </w:p>
     <w:p/>
     <w:p>
@@ -3456,7 +3454,7 @@
           <w:u w:val="single"/>
         </w:rPr>
       </w:pPr>
-      <w:bookmarkStart w:id="7" w:name="_Toc104219052"/>
+      <w:bookmarkStart w:id="6" w:name="_Toc104219052"/>
       <w:r>
         <w:rPr>
           <w:rFonts w:ascii="Arial" w:hAnsi="Arial" w:cs="Arial"/>
@@ -3466,7 +3464,7 @@
         </w:rPr>
         <w:t>Use case</w:t>
       </w:r>
-      <w:bookmarkEnd w:id="7"/>
+      <w:bookmarkEnd w:id="6"/>
     </w:p>
     <w:p/>
     <w:p>
@@ -3485,8 +3483,8 @@
         </w:rPr>
         <w:drawing>
           <wp:inline distT="0" distB="0" distL="0" distR="0" wp14:anchorId="68F7FA25" wp14:editId="0C444752">
-            <wp:extent cx="6188710" cy="5919470"/>
-            <wp:effectExtent l="0" t="0" r="2540" b="5080"/>
+            <wp:extent cx="6367244" cy="6090235"/>
+            <wp:effectExtent l="0" t="0" r="0" b="6350"/>
             <wp:docPr id="1" name="Image 1"/>
             <wp:cNvGraphicFramePr>
               <a:graphicFrameLocks xmlns:a="http://schemas.openxmlformats.org/drawingml/2006/main" noChangeAspect="1"/>
@@ -3513,7 +3511,7 @@
                   <pic:spPr>
                     <a:xfrm>
                       <a:off x="0" y="0"/>
-                      <a:ext cx="6188710" cy="5919470"/>
+                      <a:ext cx="6394720" cy="6116516"/>
                     </a:xfrm>
                     <a:prstGeom prst="rect">
                       <a:avLst/>
@@ -3545,7 +3543,7 @@
           <w:rFonts w:ascii="Arial" w:hAnsi="Arial" w:cs="Arial"/>
           <w:sz w:val="32"/>
         </w:rPr>
-        <w:t xml:space="preserve">sont réparties sur 5 acteurs : Le visiteur, qui représente toute personne navigant sur le site sans compte, l’utilisateur, toute personne qui navigue sur le site en étant connectée à son compte, le lecteur, qui représente les fonctions de création de compte et de connexion auxquelles le visiteur a accès mais pas l’utilisateur, le modérateur, un utilisateur </w:t>
+        <w:t xml:space="preserve">sont réparties sur 5 acteurs : Le visiteur, qui représente toute personne navigant sur le site sans compte, l’utilisateur, toute personne qui navigue sur le site en étant connectée à son compte, le lecteur, qui représente les fonctions de création de compte et de connexion auxquelles le </w:t>
       </w:r>
       <w:r>
         <w:rPr>
@@ -3553,7 +3551,7 @@
           <w:sz w:val="32"/>
         </w:rPr>
         <w:lastRenderedPageBreak/>
-        <w:t>qui dispose des fonctions de modération de la communauté et l’administrateur qui est en charge de la gestion du contenu du site.</w:t>
+        <w:t>visiteur a accès mais pas l’utilisateur, le modérateur, un utilisateur qui dispose des fonctions de modération de la communauté et l’administrateur qui est en charge de la gestion du contenu du site.</w:t>
       </w:r>
     </w:p>
     <w:p>
@@ -3624,7 +3622,7 @@
           <w:u w:val="single"/>
         </w:rPr>
       </w:pPr>
-      <w:bookmarkStart w:id="8" w:name="_Toc104219053"/>
+      <w:bookmarkStart w:id="7" w:name="_Toc104219053"/>
       <w:r>
         <w:rPr>
           <w:rFonts w:ascii="Arial" w:hAnsi="Arial" w:cs="Arial"/>
@@ -3643,7 +3641,7 @@
         </w:rPr>
         <w:t>activité et de séquence</w:t>
       </w:r>
-      <w:bookmarkEnd w:id="8"/>
+      <w:bookmarkEnd w:id="7"/>
     </w:p>
     <w:p/>
     <w:p>
@@ -3684,6 +3682,24 @@
     </w:p>
     <w:p>
       <w:pPr>
+        <w:rPr>
+          <w:rFonts w:ascii="Arial" w:hAnsi="Arial" w:cs="Arial"/>
+          <w:sz w:val="32"/>
+          <w:szCs w:val="32"/>
+        </w:rPr>
+      </w:pPr>
+      <w:r>
+        <w:rPr>
+          <w:rFonts w:ascii="Arial" w:hAnsi="Arial" w:cs="Arial"/>
+          <w:sz w:val="32"/>
+          <w:szCs w:val="32"/>
+        </w:rPr>
+        <w:t>Le diagramme suivant est présent en annexe si trop petit.</w:t>
+      </w:r>
+    </w:p>
+    <w:p>
+      <w:pPr>
+        <w:jc w:val="center"/>
         <w:rPr>
           <w:rFonts w:ascii="Arial" w:hAnsi="Arial" w:cs="Arial"/>
           <w:sz w:val="32"/>
@@ -4618,7 +4634,7 @@
           <w:u w:val="single"/>
         </w:rPr>
       </w:pPr>
-      <w:bookmarkStart w:id="9" w:name="_Toc104219054"/>
+      <w:bookmarkStart w:id="8" w:name="_Toc104219054"/>
       <w:r>
         <w:rPr>
           <w:rFonts w:ascii="Arial" w:hAnsi="Arial" w:cs="Arial"/>
@@ -4629,7 +4645,7 @@
         <w:lastRenderedPageBreak/>
         <w:t>Maquettes</w:t>
       </w:r>
-      <w:bookmarkEnd w:id="9"/>
+      <w:bookmarkEnd w:id="8"/>
     </w:p>
     <w:p/>
     <w:p>
@@ -4870,7 +4886,7 @@
           <w:u w:val="single"/>
         </w:rPr>
       </w:pPr>
-      <w:bookmarkStart w:id="10" w:name="_Toc104219055"/>
+      <w:bookmarkStart w:id="9" w:name="_Toc104219055"/>
       <w:r>
         <w:rPr>
           <w:rFonts w:ascii="Arial" w:hAnsi="Arial" w:cs="Arial"/>
@@ -4881,7 +4897,7 @@
         </w:rPr>
         <w:t>Conception</w:t>
       </w:r>
-      <w:bookmarkEnd w:id="10"/>
+      <w:bookmarkEnd w:id="9"/>
     </w:p>
     <w:p/>
     <w:p>
@@ -4934,7 +4950,7 @@
           <w:u w:val="single"/>
         </w:rPr>
       </w:pPr>
-      <w:bookmarkStart w:id="11" w:name="_Toc104219056"/>
+      <w:bookmarkStart w:id="10" w:name="_Toc104219056"/>
       <w:r>
         <w:rPr>
           <w:rFonts w:ascii="Arial" w:hAnsi="Arial" w:cs="Arial"/>
@@ -4944,21 +4960,98 @@
         </w:rPr>
         <w:t>MCD</w:t>
       </w:r>
-      <w:bookmarkEnd w:id="11"/>
-    </w:p>
-    <w:p>
-      <w:pPr>
-        <w:rPr>
-          <w:rFonts w:ascii="Arial" w:hAnsi="Arial" w:cs="Arial"/>
-          <w:sz w:val="32"/>
-        </w:rPr>
-      </w:pPr>
-      <w:r>
-        <w:rPr>
-          <w:rFonts w:ascii="Arial" w:hAnsi="Arial" w:cs="Arial"/>
-          <w:sz w:val="32"/>
-        </w:rPr>
-        <w:t xml:space="preserve">Le mcd de la BDD, où l’on peut voir la table principale du site, jeux, reliée aux autres tables mineures par des associations majoritairement avec des cardinalités en </w:t>
+      <w:bookmarkEnd w:id="10"/>
+    </w:p>
+    <w:p>
+      <w:pPr>
+        <w:rPr>
+          <w:rFonts w:ascii="Arial" w:hAnsi="Arial" w:cs="Arial"/>
+          <w:sz w:val="32"/>
+        </w:rPr>
+      </w:pPr>
+      <w:r>
+        <w:rPr>
+          <w:rFonts w:ascii="Arial" w:hAnsi="Arial" w:cs="Arial"/>
+          <w:sz w:val="32"/>
+        </w:rPr>
+        <w:t>Le m</w:t>
+      </w:r>
+      <w:r>
+        <w:rPr>
+          <w:rFonts w:ascii="Arial" w:hAnsi="Arial" w:cs="Arial"/>
+          <w:sz w:val="32"/>
+        </w:rPr>
+        <w:t xml:space="preserve">odèle </w:t>
+      </w:r>
+      <w:r>
+        <w:rPr>
+          <w:rFonts w:ascii="Arial" w:hAnsi="Arial" w:cs="Arial"/>
+          <w:sz w:val="32"/>
+        </w:rPr>
+        <w:t>c</w:t>
+      </w:r>
+      <w:r>
+        <w:rPr>
+          <w:rFonts w:ascii="Arial" w:hAnsi="Arial" w:cs="Arial"/>
+          <w:sz w:val="32"/>
+        </w:rPr>
+        <w:t xml:space="preserve">onceptuel de </w:t>
+      </w:r>
+      <w:r>
+        <w:rPr>
+          <w:rFonts w:ascii="Arial" w:hAnsi="Arial" w:cs="Arial"/>
+          <w:sz w:val="32"/>
+        </w:rPr>
+        <w:t>d</w:t>
+      </w:r>
+      <w:r>
+        <w:rPr>
+          <w:rFonts w:ascii="Arial" w:hAnsi="Arial" w:cs="Arial"/>
+          <w:sz w:val="32"/>
+        </w:rPr>
+        <w:t>onnées</w:t>
+      </w:r>
+      <w:r>
+        <w:rPr>
+          <w:rFonts w:ascii="Arial" w:hAnsi="Arial" w:cs="Arial"/>
+          <w:sz w:val="32"/>
+        </w:rPr>
+        <w:t xml:space="preserve"> de la BDD, où l’on peut voir l</w:t>
+      </w:r>
+      <w:r>
+        <w:rPr>
+          <w:rFonts w:ascii="Arial" w:hAnsi="Arial" w:cs="Arial"/>
+          <w:sz w:val="32"/>
+        </w:rPr>
+        <w:t xml:space="preserve">’entité </w:t>
+      </w:r>
+      <w:r>
+        <w:rPr>
+          <w:rFonts w:ascii="Arial" w:hAnsi="Arial" w:cs="Arial"/>
+          <w:sz w:val="32"/>
+        </w:rPr>
+        <w:t xml:space="preserve">principale du site, jeux, reliée aux autres </w:t>
+      </w:r>
+      <w:r>
+        <w:rPr>
+          <w:rFonts w:ascii="Arial" w:hAnsi="Arial" w:cs="Arial"/>
+          <w:sz w:val="32"/>
+        </w:rPr>
+        <w:t>entités</w:t>
+      </w:r>
+      <w:r>
+        <w:rPr>
+          <w:rFonts w:ascii="Arial" w:hAnsi="Arial" w:cs="Arial"/>
+          <w:sz w:val="32"/>
+        </w:rPr>
+        <w:t xml:space="preserve"> </w:t>
+      </w:r>
+      <w:r>
+        <w:rPr>
+          <w:rFonts w:ascii="Arial" w:hAnsi="Arial" w:cs="Arial"/>
+          <w:sz w:val="32"/>
+        </w:rPr>
+        <w:t xml:space="preserve">mineures par des associations majoritairement avec des cardinalités en </w:t>
       </w:r>
       <w:proofErr w:type="gramStart"/>
       <w:r>
@@ -4974,7 +5067,65 @@
           <w:rFonts w:ascii="Arial" w:hAnsi="Arial" w:cs="Arial"/>
           <w:sz w:val="32"/>
         </w:rPr>
-        <w:t xml:space="preserve">, 0,n, à l’exception de certaines en 0,1, 0,n et des deux liaisons avec la table user qui contiennent  des champs. Nous avons enfin la table studio reliée à la table images, droits relié à </w:t>
+        <w:t xml:space="preserve">, 0,n, à l’exception de certaines en 0,1, 0,n et des deux liaisons avec </w:t>
+      </w:r>
+      <w:r>
+        <w:rPr>
+          <w:rFonts w:ascii="Arial" w:hAnsi="Arial" w:cs="Arial"/>
+          <w:sz w:val="32"/>
+        </w:rPr>
+        <w:t>l’entité</w:t>
+      </w:r>
+      <w:r>
+        <w:rPr>
+          <w:rFonts w:ascii="Arial" w:hAnsi="Arial" w:cs="Arial"/>
+          <w:sz w:val="32"/>
+        </w:rPr>
+        <w:t xml:space="preserve"> user qui contiennent  des champs. Nous avons enfin l</w:t>
+      </w:r>
+      <w:r>
+        <w:rPr>
+          <w:rFonts w:ascii="Arial" w:hAnsi="Arial" w:cs="Arial"/>
+          <w:sz w:val="32"/>
+        </w:rPr>
+        <w:t>’</w:t>
+      </w:r>
+      <w:proofErr w:type="spellStart"/>
+      <w:r>
+        <w:rPr>
+          <w:rFonts w:ascii="Arial" w:hAnsi="Arial" w:cs="Arial"/>
+          <w:sz w:val="32"/>
+        </w:rPr>
+        <w:t>entitée</w:t>
+      </w:r>
+      <w:proofErr w:type="spellEnd"/>
+      <w:r>
+        <w:rPr>
+          <w:rFonts w:ascii="Arial" w:hAnsi="Arial" w:cs="Arial"/>
+          <w:sz w:val="32"/>
+        </w:rPr>
+        <w:t xml:space="preserve"> </w:t>
+      </w:r>
+      <w:r>
+        <w:rPr>
+          <w:rFonts w:ascii="Arial" w:hAnsi="Arial" w:cs="Arial"/>
+          <w:sz w:val="32"/>
+        </w:rPr>
+        <w:t>studio reliée à l</w:t>
+      </w:r>
+      <w:r>
+        <w:rPr>
+          <w:rFonts w:ascii="Arial" w:hAnsi="Arial" w:cs="Arial"/>
+          <w:sz w:val="32"/>
+        </w:rPr>
+        <w:t xml:space="preserve">’entité </w:t>
+      </w:r>
+      <w:r>
+        <w:rPr>
+          <w:rFonts w:ascii="Arial" w:hAnsi="Arial" w:cs="Arial"/>
+          <w:sz w:val="32"/>
+        </w:rPr>
+        <w:t xml:space="preserve">images, droits relié à </w:t>
       </w:r>
       <w:proofErr w:type="spellStart"/>
       <w:r>
@@ -5062,7 +5213,7 @@
           <w:u w:val="single"/>
         </w:rPr>
       </w:pPr>
-      <w:bookmarkStart w:id="12" w:name="_Toc104219057"/>
+      <w:bookmarkStart w:id="11" w:name="_Toc104219057"/>
       <w:r>
         <w:rPr>
           <w:rFonts w:ascii="Arial" w:hAnsi="Arial" w:cs="Arial"/>
@@ -5072,37 +5223,63 @@
         </w:rPr>
         <w:t>MLD</w:t>
       </w:r>
-      <w:bookmarkEnd w:id="12"/>
-    </w:p>
-    <w:p>
-      <w:pPr>
-        <w:rPr>
-          <w:rFonts w:ascii="Arial" w:hAnsi="Arial" w:cs="Arial"/>
-          <w:sz w:val="32"/>
-        </w:rPr>
-      </w:pPr>
-      <w:r>
-        <w:rPr>
-          <w:rFonts w:ascii="Arial" w:hAnsi="Arial" w:cs="Arial"/>
-          <w:sz w:val="32"/>
-        </w:rPr>
-        <w:t xml:space="preserve">Le </w:t>
-      </w:r>
-      <w:proofErr w:type="spellStart"/>
-      <w:r>
-        <w:rPr>
-          <w:rFonts w:ascii="Arial" w:hAnsi="Arial" w:cs="Arial"/>
-          <w:sz w:val="32"/>
-        </w:rPr>
-        <w:t>mld</w:t>
-      </w:r>
-      <w:proofErr w:type="spellEnd"/>
-      <w:r>
-        <w:rPr>
-          <w:rFonts w:ascii="Arial" w:hAnsi="Arial" w:cs="Arial"/>
-          <w:sz w:val="32"/>
-        </w:rPr>
-        <w:t xml:space="preserve"> permet de voir la disposition réelle de la BDD, avec les associations en </w:t>
+      <w:bookmarkEnd w:id="11"/>
+    </w:p>
+    <w:p>
+      <w:pPr>
+        <w:rPr>
+          <w:rFonts w:ascii="Arial" w:hAnsi="Arial" w:cs="Arial"/>
+          <w:sz w:val="32"/>
+        </w:rPr>
+      </w:pPr>
+      <w:r>
+        <w:rPr>
+          <w:rFonts w:ascii="Arial" w:hAnsi="Arial" w:cs="Arial"/>
+          <w:sz w:val="32"/>
+        </w:rPr>
+        <w:t>Le m</w:t>
+      </w:r>
+      <w:r>
+        <w:rPr>
+          <w:rFonts w:ascii="Arial" w:hAnsi="Arial" w:cs="Arial"/>
+          <w:sz w:val="32"/>
+        </w:rPr>
+        <w:t xml:space="preserve">odèle </w:t>
+      </w:r>
+      <w:r>
+        <w:rPr>
+          <w:rFonts w:ascii="Arial" w:hAnsi="Arial" w:cs="Arial"/>
+          <w:sz w:val="32"/>
+        </w:rPr>
+        <w:t>l</w:t>
+      </w:r>
+      <w:r>
+        <w:rPr>
+          <w:rFonts w:ascii="Arial" w:hAnsi="Arial" w:cs="Arial"/>
+          <w:sz w:val="32"/>
+        </w:rPr>
+        <w:t xml:space="preserve">ogique </w:t>
+      </w:r>
+      <w:r>
+        <w:rPr>
+          <w:rFonts w:ascii="Arial" w:hAnsi="Arial" w:cs="Arial"/>
+          <w:sz w:val="32"/>
+        </w:rPr>
+        <w:t>d</w:t>
+      </w:r>
+      <w:r>
+        <w:rPr>
+          <w:rFonts w:ascii="Arial" w:hAnsi="Arial" w:cs="Arial"/>
+          <w:sz w:val="32"/>
+        </w:rPr>
+        <w:t xml:space="preserve">e données </w:t>
+      </w:r>
+      <w:r>
+        <w:rPr>
+          <w:rFonts w:ascii="Arial" w:hAnsi="Arial" w:cs="Arial"/>
+          <w:sz w:val="32"/>
+        </w:rPr>
+        <w:t xml:space="preserve">permet de voir la disposition réelle de la BDD, avec les associations en </w:t>
       </w:r>
       <w:proofErr w:type="gramStart"/>
       <w:r>
@@ -5118,7 +5295,21 @@
           <w:rFonts w:ascii="Arial" w:hAnsi="Arial" w:cs="Arial"/>
           <w:sz w:val="32"/>
         </w:rPr>
-        <w:t xml:space="preserve"> qui deviennent les tables d’association et les 0,1, 0,n qui se transforment en absorbions de clé étrangère</w:t>
+        <w:t xml:space="preserve"> qui deviennent les tables d’association et les 0,1, 0,n qui se transforment en </w:t>
+      </w:r>
+      <w:r>
+        <w:rPr>
+          <w:rFonts w:ascii="Arial" w:hAnsi="Arial" w:cs="Arial"/>
+          <w:sz w:val="32"/>
+        </w:rPr>
+        <w:t>absorptions</w:t>
+      </w:r>
+      <w:r>
+        <w:rPr>
+          <w:rFonts w:ascii="Arial" w:hAnsi="Arial" w:cs="Arial"/>
+          <w:sz w:val="32"/>
+        </w:rPr>
+        <w:t xml:space="preserve"> de clé étrangère</w:t>
       </w:r>
       <w:r>
         <w:rPr>
@@ -5209,7 +5400,7 @@
           <w:u w:val="single"/>
         </w:rPr>
       </w:pPr>
-      <w:bookmarkStart w:id="13" w:name="_Toc104219058"/>
+      <w:bookmarkStart w:id="12" w:name="_Toc104219058"/>
       <w:r>
         <w:rPr>
           <w:rFonts w:ascii="Arial" w:hAnsi="Arial" w:cs="Arial"/>
@@ -5219,7 +5410,7 @@
         </w:rPr>
         <w:t>Arborescence</w:t>
       </w:r>
-      <w:bookmarkEnd w:id="13"/>
+      <w:bookmarkEnd w:id="12"/>
     </w:p>
     <w:p>
       <w:r>
@@ -5408,7 +5599,7 @@
           <w:u w:val="single"/>
         </w:rPr>
       </w:pPr>
-      <w:bookmarkStart w:id="14" w:name="_Toc104219059"/>
+      <w:bookmarkStart w:id="13" w:name="_Toc104219059"/>
       <w:r>
         <w:rPr>
           <w:rFonts w:ascii="Arial" w:hAnsi="Arial" w:cs="Arial"/>
@@ -5419,7 +5610,7 @@
         <w:lastRenderedPageBreak/>
         <w:t>Outils techniques utilisés</w:t>
       </w:r>
-      <w:bookmarkEnd w:id="14"/>
+      <w:bookmarkEnd w:id="13"/>
     </w:p>
     <w:p>
       <w:pPr>
@@ -6218,7 +6409,7 @@
           <w:u w:val="single"/>
         </w:rPr>
       </w:pPr>
-      <w:bookmarkStart w:id="15" w:name="_Toc104219060"/>
+      <w:bookmarkStart w:id="14" w:name="_Toc104219060"/>
       <w:r>
         <w:rPr>
           <w:rFonts w:ascii="Arial" w:hAnsi="Arial" w:cs="Arial"/>
@@ -6228,12 +6419,13 @@
         </w:rPr>
         <w:t>Fonctionnalités</w:t>
       </w:r>
-      <w:bookmarkEnd w:id="15"/>
-    </w:p>
-    <w:p>
-      <w:pPr>
-        <w:rPr>
-          <w:rFonts w:ascii="Arial" w:hAnsi="Arial" w:cs="Arial"/>
+      <w:bookmarkEnd w:id="14"/>
+    </w:p>
+    <w:p>
+      <w:pPr>
+        <w:rPr>
+          <w:rFonts w:ascii="Arial" w:hAnsi="Arial" w:cs="Arial"/>
+          <w:color w:val="FF0000"/>
           <w:sz w:val="32"/>
         </w:rPr>
       </w:pPr>
@@ -6250,6 +6442,47 @@
           <w:sz w:val="32"/>
         </w:rPr>
         <w:t>dans les diagrammes, mais il faut au préalable présenter deux fonctions utilitaires nécessaires au fonctionnement de reste du projet : la connexion à la base de donnée et la validation des données.</w:t>
+      </w:r>
+      <w:r>
+        <w:rPr>
+          <w:rFonts w:ascii="Arial" w:hAnsi="Arial" w:cs="Arial"/>
+          <w:sz w:val="32"/>
+        </w:rPr>
+        <w:t xml:space="preserve"> </w:t>
+      </w:r>
+      <w:r>
+        <w:rPr>
+          <w:rFonts w:ascii="Arial" w:hAnsi="Arial" w:cs="Arial"/>
+          <w:color w:val="FF0000"/>
+          <w:sz w:val="32"/>
+        </w:rPr>
+        <w:t>Parler du MVC</w:t>
+      </w:r>
+      <w:r>
+        <w:rPr>
+          <w:rFonts w:ascii="Arial" w:hAnsi="Arial" w:cs="Arial"/>
+          <w:color w:val="FF0000"/>
+          <w:sz w:val="32"/>
+        </w:rPr>
+        <w:t xml:space="preserve"> avec </w:t>
+      </w:r>
+      <w:proofErr w:type="spellStart"/>
+      <w:r>
+        <w:rPr>
+          <w:rFonts w:ascii="Arial" w:hAnsi="Arial" w:cs="Arial"/>
+          <w:color w:val="FF0000"/>
+          <w:sz w:val="32"/>
+        </w:rPr>
+        <w:t>screen</w:t>
+      </w:r>
+      <w:proofErr w:type="spellEnd"/>
+      <w:r>
+        <w:rPr>
+          <w:rFonts w:ascii="Arial" w:hAnsi="Arial" w:cs="Arial"/>
+          <w:color w:val="FF0000"/>
+          <w:sz w:val="32"/>
+        </w:rPr>
+        <w:t xml:space="preserve"> des répertories</w:t>
       </w:r>
     </w:p>
     <w:p>
@@ -6311,8 +6544,8 @@
         <w:lastRenderedPageBreak/>
         <w:drawing>
           <wp:inline distT="0" distB="0" distL="0" distR="0" wp14:anchorId="3542A557" wp14:editId="58CDCAC7">
-            <wp:extent cx="5743575" cy="5086350"/>
-            <wp:effectExtent l="0" t="0" r="9525" b="0"/>
+            <wp:extent cx="5181710" cy="4588778"/>
+            <wp:effectExtent l="0" t="0" r="0" b="2540"/>
             <wp:docPr id="4" name="Image 4"/>
             <wp:cNvGraphicFramePr>
               <a:graphicFrameLocks xmlns:a="http://schemas.openxmlformats.org/drawingml/2006/main" noChangeAspect="1"/>
@@ -6333,7 +6566,7 @@
                   <pic:spPr>
                     <a:xfrm>
                       <a:off x="0" y="0"/>
-                      <a:ext cx="5743575" cy="5086350"/>
+                      <a:ext cx="5209151" cy="4613079"/>
                     </a:xfrm>
                     <a:prstGeom prst="rect">
                       <a:avLst/>
@@ -6345,6 +6578,14 @@
           </wp:inline>
         </w:drawing>
       </w:r>
+    </w:p>
+    <w:p>
+      <w:pPr>
+        <w:rPr>
+          <w:rFonts w:ascii="Arial" w:hAnsi="Arial" w:cs="Arial"/>
+          <w:sz w:val="32"/>
+        </w:rPr>
+      </w:pPr>
     </w:p>
     <w:p>
       <w:pPr>
@@ -13626,6 +13867,7 @@
       <w:pPr>
         <w:rPr>
           <w:rFonts w:ascii="Arial" w:hAnsi="Arial" w:cs="Arial"/>
+          <w:color w:val="FF0000"/>
           <w:sz w:val="32"/>
         </w:rPr>
       </w:pPr>
@@ -13707,6 +13949,39 @@
           <w:sz w:val="32"/>
         </w:rPr>
         <w:t xml:space="preserve"> pour vérifier la présence de l’utilisateur dans la BDD.</w:t>
+      </w:r>
+      <w:r>
+        <w:rPr>
+          <w:rFonts w:ascii="Arial" w:hAnsi="Arial" w:cs="Arial"/>
+          <w:sz w:val="32"/>
+        </w:rPr>
+        <w:t xml:space="preserve"> </w:t>
+      </w:r>
+      <w:r>
+        <w:rPr>
+          <w:rFonts w:ascii="Arial" w:hAnsi="Arial" w:cs="Arial"/>
+          <w:color w:val="FF0000"/>
+          <w:sz w:val="32"/>
+        </w:rPr>
+        <w:t xml:space="preserve">Expliquer </w:t>
+      </w:r>
+      <w:proofErr w:type="spellStart"/>
+      <w:r>
+        <w:rPr>
+          <w:rFonts w:ascii="Arial" w:hAnsi="Arial" w:cs="Arial"/>
+          <w:color w:val="FF0000"/>
+          <w:sz w:val="32"/>
+        </w:rPr>
+        <w:t>try</w:t>
+      </w:r>
+      <w:proofErr w:type="spellEnd"/>
+      <w:r>
+        <w:rPr>
+          <w:rFonts w:ascii="Arial" w:hAnsi="Arial" w:cs="Arial"/>
+          <w:color w:val="FF0000"/>
+          <w:sz w:val="32"/>
+        </w:rPr>
+        <w:t xml:space="preserve"> catch (extraction exception pour pouvoir poursuivre le déroulement)</w:t>
       </w:r>
     </w:p>
     <w:p>
@@ -13762,6 +14037,33 @@
       <w:pPr>
         <w:rPr>
           <w:rFonts w:ascii="Arial" w:hAnsi="Arial" w:cs="Arial"/>
+          <w:color w:val="FF0000"/>
+          <w:sz w:val="32"/>
+        </w:rPr>
+      </w:pPr>
+      <w:r>
+        <w:rPr>
+          <w:rFonts w:ascii="Arial" w:hAnsi="Arial" w:cs="Arial"/>
+          <w:color w:val="FF0000"/>
+          <w:sz w:val="32"/>
+        </w:rPr>
+        <w:t xml:space="preserve">Expliquer </w:t>
+      </w:r>
+      <w:proofErr w:type="spellStart"/>
+      <w:r>
+        <w:rPr>
+          <w:rFonts w:ascii="Arial" w:hAnsi="Arial" w:cs="Arial"/>
+          <w:color w:val="FF0000"/>
+          <w:sz w:val="32"/>
+        </w:rPr>
+        <w:t>fetch</w:t>
+      </w:r>
+      <w:proofErr w:type="spellEnd"/>
+    </w:p>
+    <w:p>
+      <w:pPr>
+        <w:rPr>
+          <w:rFonts w:ascii="Arial" w:hAnsi="Arial" w:cs="Arial"/>
           <w:sz w:val="32"/>
         </w:rPr>
       </w:pPr>
@@ -13876,6 +14178,7 @@
           <w:noProof/>
           <w:lang w:eastAsia="fr-FR"/>
         </w:rPr>
+        <w:lastRenderedPageBreak/>
         <w:drawing>
           <wp:inline distT="0" distB="0" distL="0" distR="0" wp14:anchorId="23987610" wp14:editId="2AF601EE">
             <wp:extent cx="6188710" cy="1009015"/>
@@ -13925,7 +14228,6 @@
           <w:rFonts w:ascii="Arial" w:hAnsi="Arial" w:cs="Arial"/>
           <w:sz w:val="32"/>
         </w:rPr>
-        <w:lastRenderedPageBreak/>
         <w:t xml:space="preserve">Si les mots de passes correspondent, le </w:t>
       </w:r>
       <w:proofErr w:type="spellStart"/>
@@ -14303,6 +14605,7 @@
           <w:noProof/>
           <w:lang w:eastAsia="fr-FR"/>
         </w:rPr>
+        <w:lastRenderedPageBreak/>
         <w:drawing>
           <wp:inline distT="0" distB="0" distL="0" distR="0" wp14:anchorId="4BB1594D" wp14:editId="6DBBC446">
             <wp:extent cx="6188710" cy="991870"/>
@@ -15397,7 +15700,7 @@
           <w:u w:val="single"/>
         </w:rPr>
       </w:pPr>
-      <w:bookmarkStart w:id="16" w:name="_Toc104219061"/>
+      <w:bookmarkStart w:id="15" w:name="_Toc104219061"/>
       <w:r>
         <w:rPr>
           <w:rFonts w:ascii="Arial" w:hAnsi="Arial" w:cs="Arial"/>
@@ -15409,7 +15712,7 @@
         <w:lastRenderedPageBreak/>
         <w:t>Conclusion</w:t>
       </w:r>
-      <w:bookmarkEnd w:id="16"/>
+      <w:bookmarkEnd w:id="15"/>
     </w:p>
     <w:p>
       <w:pPr>
@@ -15793,7 +16096,17 @@
           <w:sz w:val="32"/>
           <w:szCs w:val="32"/>
         </w:rPr>
-        <w:t>Concernant l’avenir de ce projet je ne pense pas qu’il sera fini un jour, mis à part peut-être durant mon temps libre à titre personnel étant donné la nature fictive de la demande.</w:t>
+        <w:t>Concernant l’avenir de ce projet je ne pense pas qu’il sera fini un jour, mis à part peut-être durant mon temps libre à t</w:t>
+      </w:r>
+      <w:bookmarkStart w:id="16" w:name="_GoBack"/>
+      <w:bookmarkEnd w:id="16"/>
+      <w:r>
+        <w:rPr>
+          <w:rFonts w:ascii="Arial" w:hAnsi="Arial" w:cs="Arial"/>
+          <w:sz w:val="32"/>
+          <w:szCs w:val="32"/>
+        </w:rPr>
+        <w:t>itre personnel étant donné la nature fictive de la demande.</w:t>
       </w:r>
     </w:p>
     <w:p>
@@ -15828,7 +16141,23 @@
           <w:sz w:val="32"/>
           <w:szCs w:val="32"/>
         </w:rPr>
-        <w:t xml:space="preserve"> en développement suivi d’un mastère d’expert en développement web, le tout en alternance. J’estime que si je veux faire du milieu du développement mon métier il est plus avantageux de pouvoir présenter un bac+5.</w:t>
+        <w:t xml:space="preserve"> en développement suivi d’un mast</w:t>
+      </w:r>
+      <w:r>
+        <w:rPr>
+          <w:rFonts w:ascii="Arial" w:hAnsi="Arial" w:cs="Arial"/>
+          <w:sz w:val="32"/>
+          <w:szCs w:val="32"/>
+        </w:rPr>
+        <w:t>er</w:t>
+      </w:r>
+      <w:r>
+        <w:rPr>
+          <w:rFonts w:ascii="Arial" w:hAnsi="Arial" w:cs="Arial"/>
+          <w:sz w:val="32"/>
+          <w:szCs w:val="32"/>
+        </w:rPr>
+        <w:t xml:space="preserve"> d’expert en développement web, le tout en alternance. J’estime que si je veux faire du milieu du développement mon métier il est plus avantageux de pouvoir présenter un bac+5.</w:t>
       </w:r>
     </w:p>
     <w:p>
@@ -16836,7 +17165,7 @@
           <w:rPr>
             <w:noProof/>
           </w:rPr>
-          <w:t>22</w:t>
+          <w:t>38</w:t>
         </w:r>
         <w:r>
           <w:fldChar w:fldCharType="end"/>
@@ -17997,7 +18326,7 @@
 </file>
 
 <file path=customXml/itemProps1.xml><?xml version="1.0" encoding="utf-8"?>
-<ds:datastoreItem xmlns:ds="http://schemas.openxmlformats.org/officeDocument/2006/customXml" ds:itemID="{C5F06CD1-F12B-4A2F-8BAB-7BBFB276A5FC}">
+<ds:datastoreItem xmlns:ds="http://schemas.openxmlformats.org/officeDocument/2006/customXml" ds:itemID="{F3A295E3-E605-47AD-BB51-C5C8FA5C12CA}">
   <ds:schemaRefs>
     <ds:schemaRef ds:uri="http://schemas.openxmlformats.org/officeDocument/2006/bibliography"/>
   </ds:schemaRefs>
